--- a/Goal/เป้าหมายทีม/V2.8.1 [2021-11-09] Version Control เป้าหมายทีม.docx
+++ b/Goal/เป้าหมายทีม/V2.8.1 [2021-11-09] Version Control เป้าหมายทีม.docx
@@ -76,7 +76,7 @@
           <w:szCs w:val="32"/>
           <w:cs/>
         </w:rPr>
-        <w:t>ตาราง</w:t>
+        <w:t>ตารา</w:t>
       </w:r>
       <w:r>
         <w:rPr>
@@ -85,7 +85,7 @@
           <w:szCs w:val="32"/>
           <w:cs/>
         </w:rPr>
-        <w:t xml:space="preserve"> </w:t>
+        <w:t xml:space="preserve">งที่ </w:t>
       </w:r>
       <w:r>
         <w:rPr>
@@ -93,7 +93,15 @@
           <w:sz w:val="32"/>
           <w:szCs w:val="32"/>
         </w:rPr>
-        <w:t xml:space="preserve">… </w:t>
+        <w:t>1</w:t>
+      </w:r>
+      <w:r>
+        <w:rPr>
+          <w:rFonts w:ascii="TH Sarabun New" w:hAnsi="TH Sarabun New"/>
+          <w:sz w:val="32"/>
+          <w:szCs w:val="32"/>
+        </w:rPr>
+        <w:t xml:space="preserve"> </w:t>
       </w:r>
       <w:r>
         <w:rPr>

--- a/Goal/เป้าหมายทีม/V2.8.1 [2021-11-09] Version Control เป้าหมายทีม.docx
+++ b/Goal/เป้าหมายทีม/V2.8.1 [2021-11-09] Version Control เป้าหมายทีม.docx
@@ -115,7 +115,7 @@
     </w:p>
     <w:tbl>
       <w:tblPr>
-        <w:tblStyle w:val="a7"/>
+        <w:tblStyle w:val="TableGrid"/>
         <w:tblW w:w="0" w:type="auto"/>
         <w:tblLook w:val="04A0" w:firstRow="1" w:lastRow="0" w:firstColumn="1" w:lastColumn="0" w:noHBand="0" w:noVBand="1"/>
       </w:tblPr>
@@ -551,6 +551,184 @@
                 <w:cs/>
               </w:rPr>
               <w:t>ผู้ตรวจ</w:t>
+            </w:r>
+          </w:p>
+        </w:tc>
+      </w:tr>
+      <w:tr>
+        <w:tc>
+          <w:tcPr>
+            <w:tcW w:w="985" w:type="dxa"/>
+            <w:tcBorders>
+              <w:bottom w:val="single" w:sz="4" w:space="0" w:color="auto"/>
+            </w:tcBorders>
+            <w:shd w:val="clear" w:color="auto" w:fill="auto"/>
+          </w:tcPr>
+          <w:p>
+            <w:pPr>
+              <w:jc w:val="center"/>
+              <w:rPr>
+                <w:rFonts w:ascii="TH Sarabun New" w:hAnsi="TH Sarabun New"/>
+                <w:sz w:val="32"/>
+                <w:szCs w:val="32"/>
+                <w:cs/>
+              </w:rPr>
+            </w:pPr>
+            <w:r>
+              <w:rPr>
+                <w:rFonts w:ascii="TH Sarabun New" w:hAnsi="TH Sarabun New" w:hint="cs"/>
+                <w:sz w:val="32"/>
+                <w:szCs w:val="32"/>
+                <w:cs/>
+              </w:rPr>
+              <w:t>3.1.1</w:t>
+            </w:r>
+          </w:p>
+        </w:tc>
+        <w:tc>
+          <w:tcPr>
+            <w:tcW w:w="1800" w:type="dxa"/>
+            <w:tcBorders>
+              <w:bottom w:val="single" w:sz="4" w:space="0" w:color="auto"/>
+            </w:tcBorders>
+            <w:shd w:val="clear" w:color="auto" w:fill="auto"/>
+          </w:tcPr>
+          <w:p>
+            <w:pPr>
+              <w:jc w:val="center"/>
+              <w:rPr>
+                <w:rFonts w:ascii="TH Sarabun New" w:hAnsi="TH Sarabun New"/>
+                <w:sz w:val="32"/>
+                <w:szCs w:val="32"/>
+                <w:cs/>
+              </w:rPr>
+            </w:pPr>
+            <w:r>
+              <w:rPr>
+                <w:rFonts w:ascii="TH Sarabun New" w:hAnsi="TH Sarabun New" w:hint="cs"/>
+                <w:sz w:val="32"/>
+                <w:szCs w:val="32"/>
+                <w:cs/>
+              </w:rPr>
+              <w:t>30 พฤศจิกายน</w:t>
+            </w:r>
+            <w:r>
+              <w:rPr>
+                <w:rFonts w:ascii="TH Sarabun New" w:hAnsi="TH Sarabun New" w:hint="cs"/>
+                <w:sz w:val="32"/>
+                <w:szCs w:val="32"/>
+                <w:cs/>
+              </w:rPr>
+              <w:t xml:space="preserve"> 2564</w:t>
+            </w:r>
+          </w:p>
+        </w:tc>
+        <w:tc>
+          <w:tcPr>
+            <w:tcW w:w="2192" w:type="dxa"/>
+            <w:tcBorders>
+              <w:bottom w:val="single" w:sz="4" w:space="0" w:color="auto"/>
+            </w:tcBorders>
+            <w:shd w:val="clear" w:color="auto" w:fill="auto"/>
+          </w:tcPr>
+          <w:p>
+            <w:pPr>
+              <w:jc w:val="center"/>
+              <w:rPr>
+                <w:rFonts w:ascii="TH Sarabun New" w:hAnsi="TH Sarabun New"/>
+                <w:sz w:val="32"/>
+                <w:szCs w:val="32"/>
+              </w:rPr>
+            </w:pPr>
+            <w:r>
+              <w:rPr>
+                <w:rFonts w:ascii="TH Sarabun New" w:hAnsi="TH Sarabun New" w:hint="cs"/>
+                <w:sz w:val="32"/>
+                <w:szCs w:val="32"/>
+                <w:cs/>
+              </w:rPr>
+              <w:t xml:space="preserve">แก้ไขตัวสรุปเป้าหมายทีม </w:t>
+            </w:r>
+            <w:r>
+              <w:rPr>
+                <w:rFonts w:ascii="TH Sarabun New" w:hAnsi="TH Sarabun New"/>
+                <w:sz w:val="32"/>
+                <w:szCs w:val="32"/>
+              </w:rPr>
+              <w:t>Cycle 2</w:t>
+            </w:r>
+          </w:p>
+        </w:tc>
+        <w:tc>
+          <w:tcPr>
+            <w:tcW w:w="1659" w:type="dxa"/>
+            <w:tcBorders>
+              <w:bottom w:val="single" w:sz="4" w:space="0" w:color="auto"/>
+            </w:tcBorders>
+            <w:shd w:val="clear" w:color="auto" w:fill="auto"/>
+          </w:tcPr>
+          <w:p>
+            <w:pPr>
+              <w:jc w:val="center"/>
+              <w:rPr>
+                <w:rFonts w:ascii="TH Sarabun New" w:hAnsi="TH Sarabun New"/>
+                <w:sz w:val="32"/>
+                <w:szCs w:val="32"/>
+              </w:rPr>
+            </w:pPr>
+            <w:r>
+              <w:rPr>
+                <w:rFonts w:ascii="TH Sarabun New" w:hAnsi="TH Sarabun New" w:hint="cs"/>
+                <w:sz w:val="32"/>
+                <w:szCs w:val="32"/>
+                <w:cs/>
+              </w:rPr>
+              <w:t>วริศรา</w:t>
+            </w:r>
+            <w:r>
+              <w:rPr>
+                <w:rFonts w:ascii="TH Sarabun New" w:hAnsi="TH Sarabun New"/>
+                <w:sz w:val="32"/>
+                <w:szCs w:val="32"/>
+              </w:rPr>
+              <w:t>(SP)</w:t>
+            </w:r>
+          </w:p>
+        </w:tc>
+        <w:tc>
+          <w:tcPr>
+            <w:tcW w:w="1660" w:type="dxa"/>
+            <w:tcBorders>
+              <w:bottom w:val="single" w:sz="4" w:space="0" w:color="auto"/>
+            </w:tcBorders>
+            <w:shd w:val="clear" w:color="auto" w:fill="auto"/>
+          </w:tcPr>
+          <w:p>
+            <w:pPr>
+              <w:jc w:val="center"/>
+              <w:rPr>
+                <w:rFonts w:ascii="TH Sarabun New" w:hAnsi="TH Sarabun New"/>
+                <w:sz w:val="32"/>
+                <w:szCs w:val="32"/>
+                <w:cs/>
+              </w:rPr>
+            </w:pPr>
+            <w:r>
+              <w:rPr>
+                <w:rFonts w:ascii="TH Sarabun New" w:hAnsi="TH Sarabun New" w:hint="cs"/>
+                <w:sz w:val="32"/>
+                <w:szCs w:val="32"/>
+                <w:cs/>
+              </w:rPr>
+              <w:t>วิรัตน์</w:t>
+            </w:r>
+            <w:r>
+              <w:rPr>
+                <w:rFonts w:ascii="TH Sarabun New" w:hAnsi="TH Sarabun New"/>
+                <w:sz w:val="32"/>
+                <w:szCs w:val="32"/>
+              </w:rPr>
+              <w:t>(TL)</w:t>
             </w:r>
           </w:p>
         </w:tc>
@@ -765,7 +943,7 @@
 <w:ftr xmlns:wpc="http://schemas.microsoft.com/office/word/2010/wordprocessingCanvas" xmlns:cx="http://schemas.microsoft.com/office/drawing/2014/chartex" xmlns:cx1="http://schemas.microsoft.com/office/drawing/2015/9/8/chartex" xmlns:cx2="http://schemas.microsoft.com/office/drawing/2015/10/21/chartex" xmlns:cx3="http://schemas.microsoft.com/office/drawing/2016/5/9/chartex" xmlns:cx4="http://schemas.microsoft.com/office/drawing/2016/5/10/chartex" xmlns:cx5="http://schemas.microsoft.com/office/drawing/2016/5/11/chartex" xmlns:cx6="http://schemas.microsoft.com/office/drawing/2016/5/12/chartex" xmlns:cx7="http://schemas.microsoft.com/office/drawing/2016/5/13/chartex" xmlns:cx8="http://schemas.microsoft.com/office/drawing/2016/5/14/chartex" xmlns:mc="http://schemas.openxmlformats.org/markup-compatibility/2006" xmlns:aink="http://schemas.microsoft.com/office/drawing/2016/ink" xmlns:am3d="http://schemas.microsoft.com/office/drawing/2017/model3d" xmlns:o="urn:schemas-microsoft-com:office:office" xmlns:r="http://schemas.openxmlformats.org/officeDocument/2006/relationships" xmlns:m="http://schemas.openxmlformats.org/officeDocument/2006/math" xmlns:v="urn:schemas-microsoft-com:vml" xmlns:wp14="http://schemas.microsoft.com/office/word/2010/wordprocessingDrawing" xmlns:wp="http://schemas.openxmlformats.org/drawingml/2006/wordprocessingDrawing" xmlns:w10="urn:schemas-microsoft-com:office:word" xmlns:w="http://schemas.openxmlformats.org/wordprocessingml/2006/main" xmlns:w14="http://schemas.microsoft.com/office/word/2010/wordml" xmlns:w15="http://schemas.microsoft.com/office/word/2012/wordml" xmlns:w16cex="http://schemas.microsoft.com/office/word/2018/wordml/cex" xmlns:w16cid="http://schemas.microsoft.com/office/word/2016/wordml/cid" xmlns:w16="http://schemas.microsoft.com/office/word/2018/wordml" xmlns:w16sdtdh="http://schemas.microsoft.com/office/word/2020/wordml/sdtdatahash" xmlns:w16se="http://schemas.microsoft.com/office/word/2015/wordml/symex" xmlns:wpg="http://schemas.microsoft.com/office/word/2010/wordprocessingGroup" xmlns:wpi="http://schemas.microsoft.com/office/word/2010/wordprocessingInk" xmlns:wne="http://schemas.microsoft.com/office/word/2006/wordml" xmlns:wps="http://schemas.microsoft.com/office/word/2010/wordprocessingShape" mc:Ignorable="w14 w15 w16se w16cid w16 w16cex w16sdtdh wp14">
   <w:p>
     <w:pPr>
-      <w:pStyle w:val="a5"/>
+      <w:pStyle w:val="Footer"/>
       <w:rPr>
         <w:noProof/>
       </w:rPr>
@@ -773,7 +951,7 @@
   </w:p>
   <w:p>
     <w:pPr>
-      <w:pStyle w:val="a5"/>
+      <w:pStyle w:val="Footer"/>
     </w:pPr>
     <w:r>
       <w:rPr>
@@ -875,7 +1053,7 @@
 <w:hdr xmlns:wpc="http://schemas.microsoft.com/office/word/2010/wordprocessingCanvas" xmlns:cx="http://schemas.microsoft.com/office/drawing/2014/chartex" xmlns:cx1="http://schemas.microsoft.com/office/drawing/2015/9/8/chartex" xmlns:cx2="http://schemas.microsoft.com/office/drawing/2015/10/21/chartex" xmlns:cx3="http://schemas.microsoft.com/office/drawing/2016/5/9/chartex" xmlns:cx4="http://schemas.microsoft.com/office/drawing/2016/5/10/chartex" xmlns:cx5="http://schemas.microsoft.com/office/drawing/2016/5/11/chartex" xmlns:cx6="http://schemas.microsoft.com/office/drawing/2016/5/12/chartex" xmlns:cx7="http://schemas.microsoft.com/office/drawing/2016/5/13/chartex" xmlns:cx8="http://schemas.microsoft.com/office/drawing/2016/5/14/chartex" xmlns:mc="http://schemas.openxmlformats.org/markup-compatibility/2006" xmlns:aink="http://schemas.microsoft.com/office/drawing/2016/ink" xmlns:am3d="http://schemas.microsoft.com/office/drawing/2017/model3d" xmlns:o="urn:schemas-microsoft-com:office:office" xmlns:r="http://schemas.openxmlformats.org/officeDocument/2006/relationships" xmlns:m="http://schemas.openxmlformats.org/officeDocument/2006/math" xmlns:v="urn:schemas-microsoft-com:vml" xmlns:wp14="http://schemas.microsoft.com/office/word/2010/wordprocessingDrawing" xmlns:wp="http://schemas.openxmlformats.org/drawingml/2006/wordprocessingDrawing" xmlns:w10="urn:schemas-microsoft-com:office:word" xmlns:w="http://schemas.openxmlformats.org/wordprocessingml/2006/main" xmlns:w14="http://schemas.microsoft.com/office/word/2010/wordml" xmlns:w15="http://schemas.microsoft.com/office/word/2012/wordml" xmlns:w16cex="http://schemas.microsoft.com/office/word/2018/wordml/cex" xmlns:w16cid="http://schemas.microsoft.com/office/word/2016/wordml/cid" xmlns:w16="http://schemas.microsoft.com/office/word/2018/wordml" xmlns:w16sdtdh="http://schemas.microsoft.com/office/word/2020/wordml/sdtdatahash" xmlns:w16se="http://schemas.microsoft.com/office/word/2015/wordml/symex" xmlns:wpg="http://schemas.microsoft.com/office/word/2010/wordprocessingGroup" xmlns:wpi="http://schemas.microsoft.com/office/word/2010/wordprocessingInk" xmlns:wne="http://schemas.microsoft.com/office/word/2006/wordml" xmlns:wps="http://schemas.microsoft.com/office/word/2010/wordprocessingShape" mc:Ignorable="w14 w15 w16se w16cid w16 w16cex w16sdtdh wp14">
   <w:p>
     <w:pPr>
-      <w:pStyle w:val="a3"/>
+      <w:pStyle w:val="Header"/>
     </w:pPr>
     <w:r>
       <w:rPr>
@@ -1343,7 +1521,7 @@
     <w:lsdException w:name="Unresolved Mention" w:semiHidden="1" w:unhideWhenUsed="1"/>
     <w:lsdException w:name="Smart Link" w:semiHidden="1" w:unhideWhenUsed="1"/>
   </w:latentStyles>
-  <w:style w:type="paragraph" w:default="1" w:styleId="a">
+  <w:style w:type="paragraph" w:default="1" w:styleId="Normal">
     <w:name w:val="Normal"/>
     <w:qFormat/>
     <w:rsid w:val="0009770B"/>
@@ -1351,13 +1529,13 @@
       <w:rFonts w:cs="TH Sarabun New"/>
     </w:rPr>
   </w:style>
-  <w:style w:type="character" w:default="1" w:styleId="a0">
+  <w:style w:type="character" w:default="1" w:styleId="DefaultParagraphFont">
     <w:name w:val="Default Paragraph Font"/>
     <w:uiPriority w:val="1"/>
     <w:semiHidden/>
     <w:unhideWhenUsed/>
   </w:style>
-  <w:style w:type="table" w:default="1" w:styleId="a1">
+  <w:style w:type="table" w:default="1" w:styleId="TableNormal">
     <w:name w:val="Normal Table"/>
     <w:uiPriority w:val="99"/>
     <w:semiHidden/>
@@ -1372,16 +1550,16 @@
       </w:tblCellMar>
     </w:tblPr>
   </w:style>
-  <w:style w:type="numbering" w:default="1" w:styleId="a2">
+  <w:style w:type="numbering" w:default="1" w:styleId="NoList">
     <w:name w:val="No List"/>
     <w:uiPriority w:val="99"/>
     <w:semiHidden/>
     <w:unhideWhenUsed/>
   </w:style>
-  <w:style w:type="paragraph" w:styleId="a3">
+  <w:style w:type="paragraph" w:styleId="Header">
     <w:name w:val="header"/>
-    <w:basedOn w:val="a"/>
-    <w:link w:val="a4"/>
+    <w:basedOn w:val="Normal"/>
+    <w:link w:val="HeaderChar"/>
     <w:uiPriority w:val="99"/>
     <w:unhideWhenUsed/>
     <w:rsid w:val="00C60201"/>
@@ -1396,20 +1574,20 @@
       <w:rFonts w:cs="Angsana New"/>
     </w:rPr>
   </w:style>
-  <w:style w:type="character" w:customStyle="1" w:styleId="a4">
-    <w:name w:val="หัวกระดาษ อักขระ"/>
-    <w:basedOn w:val="a0"/>
-    <w:link w:val="a3"/>
+  <w:style w:type="character" w:customStyle="1" w:styleId="HeaderChar">
+    <w:name w:val="Header Char"/>
+    <w:basedOn w:val="DefaultParagraphFont"/>
+    <w:link w:val="Header"/>
     <w:uiPriority w:val="99"/>
     <w:rsid w:val="00C60201"/>
     <w:rPr>
       <w:rFonts w:cs="Angsana New"/>
     </w:rPr>
   </w:style>
-  <w:style w:type="paragraph" w:styleId="a5">
+  <w:style w:type="paragraph" w:styleId="Footer">
     <w:name w:val="footer"/>
-    <w:basedOn w:val="a"/>
-    <w:link w:val="a6"/>
+    <w:basedOn w:val="Normal"/>
+    <w:link w:val="FooterChar"/>
     <w:uiPriority w:val="99"/>
     <w:unhideWhenUsed/>
     <w:rsid w:val="00C60201"/>
@@ -1424,19 +1602,19 @@
       <w:rFonts w:cs="Angsana New"/>
     </w:rPr>
   </w:style>
-  <w:style w:type="character" w:customStyle="1" w:styleId="a6">
-    <w:name w:val="ท้ายกระดาษ อักขระ"/>
-    <w:basedOn w:val="a0"/>
-    <w:link w:val="a5"/>
+  <w:style w:type="character" w:customStyle="1" w:styleId="FooterChar">
+    <w:name w:val="Footer Char"/>
+    <w:basedOn w:val="DefaultParagraphFont"/>
+    <w:link w:val="Footer"/>
     <w:uiPriority w:val="99"/>
     <w:rsid w:val="00C60201"/>
     <w:rPr>
       <w:rFonts w:cs="Angsana New"/>
     </w:rPr>
   </w:style>
-  <w:style w:type="table" w:styleId="a7">
+  <w:style w:type="table" w:styleId="TableGrid">
     <w:name w:val="Table Grid"/>
-    <w:basedOn w:val="a1"/>
+    <w:basedOn w:val="TableNormal"/>
     <w:uiPriority w:val="39"/>
     <w:rsid w:val="00C60201"/>
     <w:pPr>
